--- a/PatterniPonasanja.docx
+++ b/PatterniPonasanja.docx
@@ -42,16 +42,6 @@
     </w:p>
     <w:p>
       <w:pPr>
-        <w:rPr/>
-      </w:pPr>
-      <w:r>
-        <w:rPr>
-          <w:rtl w:val="0"/>
-        </w:rPr>
-      </w:r>
-    </w:p>
-    <w:p>
-      <w:pPr>
         <w:pStyle w:val="Heading3"/>
         <w:keepNext w:val="0"/>
         <w:keepLines w:val="0"/>
@@ -63,7 +53,7 @@
           <w:szCs w:val="26"/>
         </w:rPr>
       </w:pPr>
-      <w:bookmarkStart w:colFirst="0" w:colLast="0" w:name="_8pi85d4l9fka" w:id="1"/>
+      <w:bookmarkStart w:colFirst="0" w:colLast="0" w:name="_2x21layudnn0" w:id="1"/>
       <w:bookmarkEnd w:id="1"/>
       <w:r>
         <w:rPr>
@@ -78,8 +68,12 @@
     </w:p>
     <w:p>
       <w:pPr>
-        <w:spacing w:after="240" w:before="240" w:lineRule="auto"/>
-        <w:rPr/>
+        <w:numPr>
+          <w:ilvl w:val="0"/>
+          <w:numId w:val="2"/>
+        </w:numPr>
+        <w:spacing w:after="0" w:afterAutospacing="0" w:before="240" w:lineRule="auto"/>
+        <w:ind w:left="720" w:hanging="360"/>
       </w:pPr>
       <w:r>
         <w:rPr>
@@ -94,8 +88,17 @@
         </w:rPr>
         <w:t xml:space="preserve"> Rangiranje korisnika, dodjela postignuća</w:t>
         <w:br w:type="textWrapping"/>
-        <w:t xml:space="preserve"> </w:t>
-      </w:r>
+      </w:r>
+    </w:p>
+    <w:p>
+      <w:pPr>
+        <w:numPr>
+          <w:ilvl w:val="0"/>
+          <w:numId w:val="2"/>
+        </w:numPr>
+        <w:spacing w:after="0" w:afterAutospacing="0" w:before="0" w:beforeAutospacing="0" w:lineRule="auto"/>
+        <w:ind w:left="720" w:hanging="360"/>
+      </w:pPr>
       <w:r>
         <w:rPr>
           <w:b w:val="1"/>
@@ -107,10 +110,19 @@
         <w:rPr>
           <w:rtl w:val="0"/>
         </w:rPr>
-        <w:t xml:space="preserve"> Algoritmi za bodovanje, rangiranje i dodjelu priznanja se mogu mijenjati u zavisnosti od sporta, učestalosti, ponašanja korisnika itd.</w:t>
+        <w:t xml:space="preserve"> Algoritmi za bodovanje, rangiranje i dodjelu priznanja mogu zavisiti od više faktora: vrste sporta, nivoa takmičenja, broja mečeva, ponašanja korisnika itd. Budući da se ovi kriteriji mogu vremenom mijenjati ili prilagođavati po sportu, neophodna je fleksibilna struktura.</w:t>
         <w:br w:type="textWrapping"/>
-        <w:t xml:space="preserve"> </w:t>
-      </w:r>
+      </w:r>
+    </w:p>
+    <w:p>
+      <w:pPr>
+        <w:numPr>
+          <w:ilvl w:val="0"/>
+          <w:numId w:val="2"/>
+        </w:numPr>
+        <w:spacing w:after="240" w:before="0" w:beforeAutospacing="0" w:lineRule="auto"/>
+        <w:ind w:left="720" w:hanging="360"/>
+      </w:pPr>
       <w:r>
         <w:rPr>
           <w:b w:val="1"/>
@@ -122,17 +134,8 @@
         <w:rPr>
           <w:rtl w:val="0"/>
         </w:rPr>
-        <w:t xml:space="preserve"> Omogućava da lako dodajemo nove algoritme bez mijenjanja osnovne logike sistema.</w:t>
-      </w:r>
-    </w:p>
-    <w:p>
-      <w:pPr>
-        <w:rPr/>
-      </w:pPr>
-      <w:r>
-        <w:rPr>
-          <w:rtl w:val="0"/>
-        </w:rPr>
+        <w:t xml:space="preserve"> Omogućava da lako dodajemo nove algoritme bez izmjene postojećih klasa i logike, zadržavajući pritom konzistentan interfejs za pozivanje algoritama.</w:t>
+        <w:br w:type="textWrapping"/>
       </w:r>
     </w:p>
     <w:p>
@@ -148,7 +151,7 @@
           <w:szCs w:val="26"/>
         </w:rPr>
       </w:pPr>
-      <w:bookmarkStart w:colFirst="0" w:colLast="0" w:name="_26s8tdwxybjy" w:id="2"/>
+      <w:bookmarkStart w:colFirst="0" w:colLast="0" w:name="_1h8yg2c60jxb" w:id="2"/>
       <w:bookmarkEnd w:id="2"/>
       <w:r>
         <w:rPr>
@@ -163,8 +166,12 @@
     </w:p>
     <w:p>
       <w:pPr>
-        <w:spacing w:after="240" w:before="240" w:lineRule="auto"/>
-        <w:rPr/>
+        <w:numPr>
+          <w:ilvl w:val="0"/>
+          <w:numId w:val="3"/>
+        </w:numPr>
+        <w:spacing w:after="0" w:afterAutospacing="0" w:before="240" w:lineRule="auto"/>
+        <w:ind w:left="720" w:hanging="360"/>
       </w:pPr>
       <w:r>
         <w:rPr>
@@ -179,8 +186,17 @@
         </w:rPr>
         <w:t xml:space="preserve"> Slanje zahtjeva, prihvatanje/odbijanje, održavanje meča</w:t>
         <w:br w:type="textWrapping"/>
-        <w:t xml:space="preserve"> </w:t>
-      </w:r>
+      </w:r>
+    </w:p>
+    <w:p>
+      <w:pPr>
+        <w:numPr>
+          <w:ilvl w:val="0"/>
+          <w:numId w:val="3"/>
+        </w:numPr>
+        <w:spacing w:after="0" w:afterAutospacing="0" w:before="0" w:beforeAutospacing="0" w:lineRule="auto"/>
+        <w:ind w:left="720" w:hanging="360"/>
+      </w:pPr>
       <w:r>
         <w:rPr>
           <w:b w:val="1"/>
@@ -192,10 +208,19 @@
         <w:rPr>
           <w:rtl w:val="0"/>
         </w:rPr>
-        <w:t xml:space="preserve"> Više entiteta treba da bude obaviješteno o događaju (npr. korisnik šalje zahtjev → kreator oglasa prima notifikaciju).</w:t>
+        <w:t xml:space="preserve"> Korisnici u aplikaciji često međusobno utiču jedni na druge. Na primjer, kada neko pošalje zahtjev za igru, kreator oglasa mora odmah primiti notifikaciju. Umjesto direktnog povezivanja objekata, bolje je da se posmatrači automatski obavještavaju o promjenama.</w:t>
         <w:br w:type="textWrapping"/>
-        <w:t xml:space="preserve"> </w:t>
-      </w:r>
+      </w:r>
+    </w:p>
+    <w:p>
+      <w:pPr>
+        <w:numPr>
+          <w:ilvl w:val="0"/>
+          <w:numId w:val="3"/>
+        </w:numPr>
+        <w:spacing w:after="240" w:before="0" w:beforeAutospacing="0" w:lineRule="auto"/>
+        <w:ind w:left="720" w:hanging="360"/>
+      </w:pPr>
       <w:r>
         <w:rPr>
           <w:b w:val="1"/>
@@ -207,7 +232,8 @@
         <w:rPr>
           <w:rtl w:val="0"/>
         </w:rPr>
-        <w:t xml:space="preserve"> Promjene se dešavaju automatski u zavisnim komponentama bez direktnog povezivanja objekata.</w:t>
+        <w:t xml:space="preserve"> Povećava fleksibilnost i modularnost – sistem reaguje na promjene bez strogih zavisnosti između klasa. Novi tipovi notifikacija se mogu dodati bez izmjena u postojećoj logici.</w:t>
+        <w:br w:type="textWrapping"/>
       </w:r>
     </w:p>
     <w:p>
@@ -233,7 +259,7 @@
           <w:szCs w:val="26"/>
         </w:rPr>
       </w:pPr>
-      <w:bookmarkStart w:colFirst="0" w:colLast="0" w:name="_bsqnt2kri87n" w:id="3"/>
+      <w:bookmarkStart w:colFirst="0" w:colLast="0" w:name="_auh73i6sls6z" w:id="3"/>
       <w:bookmarkEnd w:id="3"/>
       <w:r>
         <w:rPr>
@@ -248,8 +274,12 @@
     </w:p>
     <w:p>
       <w:pPr>
-        <w:spacing w:after="240" w:before="240" w:lineRule="auto"/>
-        <w:rPr/>
+        <w:numPr>
+          <w:ilvl w:val="0"/>
+          <w:numId w:val="1"/>
+        </w:numPr>
+        <w:spacing w:after="0" w:afterAutospacing="0" w:before="240" w:lineRule="auto"/>
+        <w:ind w:left="720" w:hanging="360"/>
       </w:pPr>
       <w:r>
         <w:rPr>
@@ -262,10 +292,19 @@
         <w:rPr>
           <w:rtl w:val="0"/>
         </w:rPr>
-        <w:t xml:space="preserve"> Akcije administratora (brisanje korisnika, slanje opomena)</w:t>
+        <w:t xml:space="preserve"> Akcije administratora (brisanje korisnika, slanje opomena, prihvatanje prijava)</w:t>
         <w:br w:type="textWrapping"/>
-        <w:t xml:space="preserve"> </w:t>
-      </w:r>
+      </w:r>
+    </w:p>
+    <w:p>
+      <w:pPr>
+        <w:numPr>
+          <w:ilvl w:val="0"/>
+          <w:numId w:val="1"/>
+        </w:numPr>
+        <w:spacing w:after="0" w:afterAutospacing="0" w:before="0" w:beforeAutospacing="0" w:lineRule="auto"/>
+        <w:ind w:left="720" w:hanging="360"/>
+      </w:pPr>
       <w:r>
         <w:rPr>
           <w:b w:val="1"/>
@@ -277,10 +316,19 @@
         <w:rPr>
           <w:rtl w:val="0"/>
         </w:rPr>
-        <w:t xml:space="preserve"> Potrebno je logovati, izvoditi i po potrebi poništavati komande koje administrator izvrši.</w:t>
+        <w:t xml:space="preserve"> Administratorske radnje moraju biti zapisane, moguće ih je sekvencirati, a u nekim slučajevima i poništiti. Korištenjem komandnog paterna svaka radnja se predstavlja kao objekat koji sadrži sve potrebne informacije za izvršenje, poništavanje.</w:t>
         <w:br w:type="textWrapping"/>
-        <w:t xml:space="preserve"> </w:t>
-      </w:r>
+      </w:r>
+    </w:p>
+    <w:p>
+      <w:pPr>
+        <w:numPr>
+          <w:ilvl w:val="0"/>
+          <w:numId w:val="1"/>
+        </w:numPr>
+        <w:spacing w:after="240" w:before="0" w:beforeAutospacing="0" w:lineRule="auto"/>
+        <w:ind w:left="720" w:hanging="360"/>
+      </w:pPr>
       <w:r>
         <w:rPr>
           <w:b w:val="1"/>
@@ -292,18 +340,8 @@
         <w:rPr>
           <w:rtl w:val="0"/>
         </w:rPr>
-        <w:t xml:space="preserve"> Centralizovano rukovanje akcijama, podrška za undo/redo.</w:t>
-      </w:r>
-    </w:p>
-    <w:p>
-      <w:pPr>
-        <w:spacing w:after="240" w:before="240" w:lineRule="auto"/>
-        <w:rPr/>
-      </w:pPr>
-      <w:r>
-        <w:rPr>
-          <w:rtl w:val="0"/>
-        </w:rPr>
+        <w:t xml:space="preserve"> Centralizovano rukovanje akcijama, jednostavna implementacija undo/redo mehanizama, te mogućnost automatizovanog zapisivanja i analiziranja administratorskih aktivnosti.</w:t>
+        <w:br w:type="textWrapping"/>
       </w:r>
     </w:p>
     <w:p>
@@ -319,7 +357,7 @@
           <w:szCs w:val="26"/>
         </w:rPr>
       </w:pPr>
-      <w:bookmarkStart w:colFirst="0" w:colLast="0" w:name="_1ncnlmvmn4u5" w:id="4"/>
+      <w:bookmarkStart w:colFirst="0" w:colLast="0" w:name="_uc03p6ftdyar" w:id="4"/>
       <w:bookmarkEnd w:id="4"/>
       <w:r>
         <w:rPr>
@@ -334,8 +372,12 @@
     </w:p>
     <w:p>
       <w:pPr>
-        <w:spacing w:after="240" w:before="240" w:lineRule="auto"/>
-        <w:rPr/>
+        <w:numPr>
+          <w:ilvl w:val="0"/>
+          <w:numId w:val="4"/>
+        </w:numPr>
+        <w:spacing w:after="0" w:afterAutospacing="0" w:before="240" w:lineRule="auto"/>
+        <w:ind w:left="720" w:hanging="360"/>
       </w:pPr>
       <w:r>
         <w:rPr>
@@ -348,10 +390,19 @@
         <w:rPr>
           <w:rtl w:val="0"/>
         </w:rPr>
-        <w:t xml:space="preserve"> Mečevi (zakazan, održan, otkazan, prijateljski)</w:t>
+        <w:t xml:space="preserve"> Mečevi (zakazan, održan, otkazan, prijateljski, neuspješan)</w:t>
         <w:br w:type="textWrapping"/>
-        <w:t xml:space="preserve"> </w:t>
-      </w:r>
+      </w:r>
+    </w:p>
+    <w:p>
+      <w:pPr>
+        <w:numPr>
+          <w:ilvl w:val="0"/>
+          <w:numId w:val="4"/>
+        </w:numPr>
+        <w:spacing w:after="0" w:afterAutospacing="0" w:before="0" w:beforeAutospacing="0" w:lineRule="auto"/>
+        <w:ind w:left="720" w:hanging="360"/>
+      </w:pPr>
       <w:r>
         <w:rPr>
           <w:b w:val="1"/>
@@ -363,10 +414,19 @@
         <w:rPr>
           <w:rtl w:val="0"/>
         </w:rPr>
-        <w:t xml:space="preserve"> Meč se dinamički mijenja kroz više faza.</w:t>
+        <w:t xml:space="preserve"> Svaki meč tokom svog životnog ciklusa može da prelazi kroz različita stanja, od kojih svako ima vlastito ponašanje i pravila.</w:t>
         <w:br w:type="textWrapping"/>
-        <w:t xml:space="preserve"> </w:t>
-      </w:r>
+      </w:r>
+    </w:p>
+    <w:p>
+      <w:pPr>
+        <w:numPr>
+          <w:ilvl w:val="0"/>
+          <w:numId w:val="4"/>
+        </w:numPr>
+        <w:spacing w:after="240" w:before="0" w:beforeAutospacing="0" w:lineRule="auto"/>
+        <w:ind w:left="720" w:hanging="360"/>
+      </w:pPr>
       <w:r>
         <w:rPr>
           <w:b w:val="1"/>
@@ -378,17 +438,8 @@
         <w:rPr>
           <w:rtl w:val="0"/>
         </w:rPr>
-        <w:t xml:space="preserve"> Svaka faza se može implementirati kao zasebno stanje s vlastitim ponašanjem bez komplikovanih if-else blokova.</w:t>
-      </w:r>
-    </w:p>
-    <w:p>
-      <w:pPr>
-        <w:rPr/>
-      </w:pPr>
-      <w:r>
-        <w:rPr>
-          <w:rtl w:val="0"/>
-        </w:rPr>
+        <w:t xml:space="preserve"> Svako stanje implementira zasebnu logiku, bez upotrebe velikih i neodrživih if-else blokova. Dodavanje novih stanja postaje jednostavno i lokalizovano.</w:t>
+        <w:br w:type="textWrapping"/>
       </w:r>
     </w:p>
     <w:p>
@@ -404,7 +455,7 @@
           <w:szCs w:val="26"/>
         </w:rPr>
       </w:pPr>
-      <w:bookmarkStart w:colFirst="0" w:colLast="0" w:name="_94px5kc8gwcb" w:id="5"/>
+      <w:bookmarkStart w:colFirst="0" w:colLast="0" w:name="_g69j6cmrktf8" w:id="5"/>
       <w:bookmarkEnd w:id="5"/>
       <w:r>
         <w:rPr>
@@ -419,8 +470,12 @@
     </w:p>
     <w:p>
       <w:pPr>
-        <w:spacing w:after="240" w:before="240" w:lineRule="auto"/>
-        <w:rPr/>
+        <w:numPr>
+          <w:ilvl w:val="0"/>
+          <w:numId w:val="5"/>
+        </w:numPr>
+        <w:spacing w:after="0" w:afterAutospacing="0" w:before="240" w:lineRule="auto"/>
+        <w:ind w:left="720" w:hanging="360"/>
       </w:pPr>
       <w:r>
         <w:rPr>
@@ -435,8 +490,17 @@
         </w:rPr>
         <w:t xml:space="preserve"> Registracija, prijava, postavljanje oglasa</w:t>
         <w:br w:type="textWrapping"/>
-        <w:t xml:space="preserve"> </w:t>
-      </w:r>
+      </w:r>
+    </w:p>
+    <w:p>
+      <w:pPr>
+        <w:numPr>
+          <w:ilvl w:val="0"/>
+          <w:numId w:val="5"/>
+        </w:numPr>
+        <w:spacing w:after="0" w:afterAutospacing="0" w:before="0" w:beforeAutospacing="0" w:lineRule="auto"/>
+        <w:ind w:left="720" w:hanging="360"/>
+      </w:pPr>
       <w:r>
         <w:rPr>
           <w:b w:val="1"/>
@@ -448,10 +512,19 @@
         <w:rPr>
           <w:rtl w:val="0"/>
         </w:rPr>
-        <w:t xml:space="preserve"> Mnoge akcije slijede sličan šablon: unos podataka → validacija → akcija → poruka.</w:t>
+        <w:t xml:space="preserve"> Ove akcije imaju zajedničku strukturu toka – unos podataka, validacija, izvršenje akcije, povratna poruka. Međutim, detalji validacije i izvršenja se razlikuju.</w:t>
         <w:br w:type="textWrapping"/>
-        <w:t xml:space="preserve"> </w:t>
-      </w:r>
+      </w:r>
+    </w:p>
+    <w:p>
+      <w:pPr>
+        <w:numPr>
+          <w:ilvl w:val="0"/>
+          <w:numId w:val="5"/>
+        </w:numPr>
+        <w:spacing w:after="240" w:before="0" w:beforeAutospacing="0" w:lineRule="auto"/>
+        <w:ind w:left="720" w:hanging="360"/>
+      </w:pPr>
       <w:r>
         <w:rPr>
           <w:b w:val="1"/>
@@ -463,7 +536,8 @@
         <w:rPr>
           <w:rtl w:val="0"/>
         </w:rPr>
-        <w:t xml:space="preserve"> Centralizovan šablon logike, lako prilagodljiv s redefinisanim koracima.</w:t>
+        <w:t xml:space="preserve"> Omogućava definisanje osnovnog toka rada, dok se pojedinačni koraci lako mogu redefinisati u podklasama. Time se smanjuje dupliciranje koda i greške u logici.</w:t>
+        <w:br w:type="textWrapping"/>
       </w:r>
     </w:p>
     <w:p>
@@ -479,7 +553,7 @@
           <w:szCs w:val="26"/>
         </w:rPr>
       </w:pPr>
-      <w:bookmarkStart w:colFirst="0" w:colLast="0" w:name="_6ty6qh1w678m" w:id="6"/>
+      <w:bookmarkStart w:colFirst="0" w:colLast="0" w:name="_pg3zvcjzf3ez" w:id="6"/>
       <w:bookmarkEnd w:id="6"/>
       <w:r>
         <w:rPr>
@@ -494,8 +568,12 @@
     </w:p>
     <w:p>
       <w:pPr>
-        <w:spacing w:after="240" w:before="240" w:lineRule="auto"/>
-        <w:rPr/>
+        <w:numPr>
+          <w:ilvl w:val="0"/>
+          <w:numId w:val="6"/>
+        </w:numPr>
+        <w:spacing w:after="0" w:afterAutospacing="0" w:before="240" w:lineRule="auto"/>
+        <w:ind w:left="720" w:hanging="360"/>
       </w:pPr>
       <w:r>
         <w:rPr>
@@ -512,7 +590,8 @@
       </w:r>
       <w:r>
         <w:rPr>
-          <w:i w:val="1"/>
+          <w:rFonts w:ascii="Roboto Mono" w:cs="Roboto Mono" w:eastAsia="Roboto Mono" w:hAnsi="Roboto Mono"/>
+          <w:color w:val="188038"/>
           <w:rtl w:val="0"/>
         </w:rPr>
         <w:t xml:space="preserve">Korisnik</w:t>
@@ -525,7 +604,8 @@
       </w:r>
       <w:r>
         <w:rPr>
-          <w:i w:val="1"/>
+          <w:rFonts w:ascii="Roboto Mono" w:cs="Roboto Mono" w:eastAsia="Roboto Mono" w:hAnsi="Roboto Mono"/>
+          <w:color w:val="188038"/>
           <w:rtl w:val="0"/>
         </w:rPr>
         <w:t xml:space="preserve">Meč</w:t>
@@ -538,7 +618,8 @@
       </w:r>
       <w:r>
         <w:rPr>
-          <w:i w:val="1"/>
+          <w:rFonts w:ascii="Roboto Mono" w:cs="Roboto Mono" w:eastAsia="Roboto Mono" w:hAnsi="Roboto Mono"/>
+          <w:color w:val="188038"/>
           <w:rtl w:val="0"/>
         </w:rPr>
         <w:t xml:space="preserve">Recenzija</w:t>
@@ -551,18 +632,23 @@
       </w:r>
       <w:r>
         <w:rPr>
-          <w:i w:val="1"/>
+          <w:rFonts w:ascii="Roboto Mono" w:cs="Roboto Mono" w:eastAsia="Roboto Mono" w:hAnsi="Roboto Mono"/>
+          <w:color w:val="188038"/>
           <w:rtl w:val="0"/>
         </w:rPr>
         <w:t xml:space="preserve">Oglas</w:t>
         <w:br w:type="textWrapping"/>
       </w:r>
-      <w:r>
-        <w:rPr>
-          <w:rtl w:val="0"/>
-        </w:rPr>
-        <w:t xml:space="preserve"> </w:t>
-      </w:r>
+    </w:p>
+    <w:p>
+      <w:pPr>
+        <w:numPr>
+          <w:ilvl w:val="0"/>
+          <w:numId w:val="6"/>
+        </w:numPr>
+        <w:spacing w:after="0" w:afterAutospacing="0" w:before="0" w:beforeAutospacing="0" w:lineRule="auto"/>
+        <w:ind w:left="720" w:hanging="360"/>
+      </w:pPr>
       <w:r>
         <w:rPr>
           <w:b w:val="1"/>
@@ -574,10 +660,19 @@
         <w:rPr>
           <w:rtl w:val="0"/>
         </w:rPr>
-        <w:t xml:space="preserve"> Mnogo direktne zavisnosti između entiteta može učiniti sistem krhkim.</w:t>
+        <w:t xml:space="preserve"> Direktna komunikacija između više povezanih klasa može stvoriti visoku međuovisnost, što otežava proširenje sistema i testiranje.</w:t>
         <w:br w:type="textWrapping"/>
-        <w:t xml:space="preserve"> </w:t>
-      </w:r>
+      </w:r>
+    </w:p>
+    <w:p>
+      <w:pPr>
+        <w:numPr>
+          <w:ilvl w:val="0"/>
+          <w:numId w:val="6"/>
+        </w:numPr>
+        <w:spacing w:after="240" w:before="0" w:beforeAutospacing="0" w:lineRule="auto"/>
+        <w:ind w:left="720" w:hanging="360"/>
+      </w:pPr>
       <w:r>
         <w:rPr>
           <w:b w:val="1"/>
@@ -589,7 +684,8 @@
         <w:rPr>
           <w:rtl w:val="0"/>
         </w:rPr>
-        <w:t xml:space="preserve"> Decentralizuje zavisnosti i centralizuje komunikaciju u jednom objektu – mediatoru</w:t>
+        <w:t xml:space="preserve"> Mediator centralizuje komunikaciju i omogućava koordinaciju složenih interakcija bez da klase direktno zavise jedna od druge. Ovo pojednostavljuje kod i povećava fleksibilnost.</w:t>
+        <w:br w:type="textWrapping"/>
       </w:r>
     </w:p>
     <w:p>
@@ -600,19 +696,6 @@
         <w:rPr>
           <w:rtl w:val="0"/>
         </w:rPr>
-        <w:t xml:space="preserve">Na taj način,</w:t>
-      </w:r>
-      <w:r>
-        <w:rPr>
-          <w:rtl w:val="0"/>
-        </w:rPr>
-        <w:t xml:space="preserve"> Matchletic</w:t>
-      </w:r>
-      <w:r>
-        <w:rPr>
-          <w:rtl w:val="0"/>
-        </w:rPr>
-        <w:t xml:space="preserve"> ne samo da ispunjava funkcionalne zahtjeve, nego se i priprema za dugoročno održavanje, razvoj i rast.</w:t>
       </w:r>
     </w:p>
     <w:sectPr>
@@ -625,7 +708,686 @@
 </file>
 
 <file path=word/numbering.xml><?xml version="1.0" encoding="utf-8"?>
-<w:numbering xmlns:mc="http://schemas.openxmlformats.org/markup-compatibility/2006" xmlns:o="urn:schemas-microsoft-com:office:office" xmlns:r="http://schemas.openxmlformats.org/officeDocument/2006/relationships" xmlns:m="http://schemas.openxmlformats.org/officeDocument/2006/math" xmlns:v="urn:schemas-microsoft-com:vml" xmlns:wp="http://schemas.openxmlformats.org/drawingml/2006/wordprocessingDrawing" xmlns:w10="urn:schemas-microsoft-com:office:word" xmlns:w="http://schemas.openxmlformats.org/wordprocessingml/2006/main" xmlns:wne="http://schemas.microsoft.com/office/word/2006/wordml" xmlns:sl="http://schemas.openxmlformats.org/schemaLibrary/2006/main" xmlns:a="http://schemas.openxmlformats.org/drawingml/2006/main" xmlns:pic="http://schemas.openxmlformats.org/drawingml/2006/picture" xmlns:c="http://schemas.openxmlformats.org/drawingml/2006/chart" xmlns:lc="http://schemas.openxmlformats.org/drawingml/2006/lockedCanvas" xmlns:dgm="http://schemas.openxmlformats.org/drawingml/2006/diagram" xmlns:wps="http://schemas.microsoft.com/office/word/2010/wordprocessingShape" xmlns:wpg="http://schemas.microsoft.com/office/word/2010/wordprocessingGroup" xmlns:w14="http://schemas.microsoft.com/office/word/2010/wordml" xmlns:w15="http://schemas.microsoft.com/office/word/2012/wordml" xmlns:w16="http://schemas.microsoft.com/office/word/2018/wordml" xmlns:w16cex="http://schemas.microsoft.com/office/word/2018/wordml/cex" xmlns:w16cid="http://schemas.microsoft.com/office/word/2016/wordml/cid" xmlns="http://schemas.microsoft.com/office/tasks/2019/documenttasks" xmlns:cr="http://schemas.microsoft.com/office/comments/2020/reactions"/>
+<w:numbering xmlns:mc="http://schemas.openxmlformats.org/markup-compatibility/2006" xmlns:o="urn:schemas-microsoft-com:office:office" xmlns:r="http://schemas.openxmlformats.org/officeDocument/2006/relationships" xmlns:m="http://schemas.openxmlformats.org/officeDocument/2006/math" xmlns:v="urn:schemas-microsoft-com:vml" xmlns:wp="http://schemas.openxmlformats.org/drawingml/2006/wordprocessingDrawing" xmlns:w10="urn:schemas-microsoft-com:office:word" xmlns:w="http://schemas.openxmlformats.org/wordprocessingml/2006/main" xmlns:wne="http://schemas.microsoft.com/office/word/2006/wordml" xmlns:sl="http://schemas.openxmlformats.org/schemaLibrary/2006/main" xmlns:a="http://schemas.openxmlformats.org/drawingml/2006/main" xmlns:pic="http://schemas.openxmlformats.org/drawingml/2006/picture" xmlns:c="http://schemas.openxmlformats.org/drawingml/2006/chart" xmlns:lc="http://schemas.openxmlformats.org/drawingml/2006/lockedCanvas" xmlns:dgm="http://schemas.openxmlformats.org/drawingml/2006/diagram" xmlns:wps="http://schemas.microsoft.com/office/word/2010/wordprocessingShape" xmlns:wpg="http://schemas.microsoft.com/office/word/2010/wordprocessingGroup" xmlns:w14="http://schemas.microsoft.com/office/word/2010/wordml" xmlns:w15="http://schemas.microsoft.com/office/word/2012/wordml" xmlns:w16="http://schemas.microsoft.com/office/word/2018/wordml" xmlns:w16cex="http://schemas.microsoft.com/office/word/2018/wordml/cex" xmlns:w16cid="http://schemas.microsoft.com/office/word/2016/wordml/cid" xmlns="http://schemas.microsoft.com/office/tasks/2019/documenttasks" xmlns:cr="http://schemas.microsoft.com/office/comments/2020/reactions">
+  <w:abstractNum w:abstractNumId="1">
+    <w:lvl w:ilvl="0">
+      <w:start w:val="1"/>
+      <w:numFmt w:val="bullet"/>
+      <w:lvlText w:val="●"/>
+      <w:lvlJc w:val="left"/>
+      <w:pPr>
+        <w:ind w:left="720" w:hanging="360"/>
+      </w:pPr>
+      <w:rPr>
+        <w:u w:val="none"/>
+      </w:rPr>
+    </w:lvl>
+    <w:lvl w:ilvl="1">
+      <w:start w:val="1"/>
+      <w:numFmt w:val="bullet"/>
+      <w:lvlText w:val="○"/>
+      <w:lvlJc w:val="left"/>
+      <w:pPr>
+        <w:ind w:left="1440" w:hanging="360"/>
+      </w:pPr>
+      <w:rPr>
+        <w:u w:val="none"/>
+      </w:rPr>
+    </w:lvl>
+    <w:lvl w:ilvl="2">
+      <w:start w:val="1"/>
+      <w:numFmt w:val="bullet"/>
+      <w:lvlText w:val="■"/>
+      <w:lvlJc w:val="left"/>
+      <w:pPr>
+        <w:ind w:left="2160" w:hanging="360"/>
+      </w:pPr>
+      <w:rPr>
+        <w:u w:val="none"/>
+      </w:rPr>
+    </w:lvl>
+    <w:lvl w:ilvl="3">
+      <w:start w:val="1"/>
+      <w:numFmt w:val="bullet"/>
+      <w:lvlText w:val="●"/>
+      <w:lvlJc w:val="left"/>
+      <w:pPr>
+        <w:ind w:left="2880" w:hanging="360"/>
+      </w:pPr>
+      <w:rPr>
+        <w:u w:val="none"/>
+      </w:rPr>
+    </w:lvl>
+    <w:lvl w:ilvl="4">
+      <w:start w:val="1"/>
+      <w:numFmt w:val="bullet"/>
+      <w:lvlText w:val="○"/>
+      <w:lvlJc w:val="left"/>
+      <w:pPr>
+        <w:ind w:left="3600" w:hanging="360"/>
+      </w:pPr>
+      <w:rPr>
+        <w:u w:val="none"/>
+      </w:rPr>
+    </w:lvl>
+    <w:lvl w:ilvl="5">
+      <w:start w:val="1"/>
+      <w:numFmt w:val="bullet"/>
+      <w:lvlText w:val="■"/>
+      <w:lvlJc w:val="left"/>
+      <w:pPr>
+        <w:ind w:left="4320" w:hanging="360"/>
+      </w:pPr>
+      <w:rPr>
+        <w:u w:val="none"/>
+      </w:rPr>
+    </w:lvl>
+    <w:lvl w:ilvl="6">
+      <w:start w:val="1"/>
+      <w:numFmt w:val="bullet"/>
+      <w:lvlText w:val="●"/>
+      <w:lvlJc w:val="left"/>
+      <w:pPr>
+        <w:ind w:left="5040" w:hanging="360"/>
+      </w:pPr>
+      <w:rPr>
+        <w:u w:val="none"/>
+      </w:rPr>
+    </w:lvl>
+    <w:lvl w:ilvl="7">
+      <w:start w:val="1"/>
+      <w:numFmt w:val="bullet"/>
+      <w:lvlText w:val="○"/>
+      <w:lvlJc w:val="left"/>
+      <w:pPr>
+        <w:ind w:left="5760" w:hanging="360"/>
+      </w:pPr>
+      <w:rPr>
+        <w:u w:val="none"/>
+      </w:rPr>
+    </w:lvl>
+    <w:lvl w:ilvl="8">
+      <w:start w:val="1"/>
+      <w:numFmt w:val="bullet"/>
+      <w:lvlText w:val="■"/>
+      <w:lvlJc w:val="left"/>
+      <w:pPr>
+        <w:ind w:left="6480" w:hanging="360"/>
+      </w:pPr>
+      <w:rPr>
+        <w:u w:val="none"/>
+      </w:rPr>
+    </w:lvl>
+  </w:abstractNum>
+  <w:abstractNum w:abstractNumId="2">
+    <w:lvl w:ilvl="0">
+      <w:start w:val="1"/>
+      <w:numFmt w:val="bullet"/>
+      <w:lvlText w:val="●"/>
+      <w:lvlJc w:val="left"/>
+      <w:pPr>
+        <w:ind w:left="720" w:hanging="360"/>
+      </w:pPr>
+      <w:rPr>
+        <w:u w:val="none"/>
+      </w:rPr>
+    </w:lvl>
+    <w:lvl w:ilvl="1">
+      <w:start w:val="1"/>
+      <w:numFmt w:val="bullet"/>
+      <w:lvlText w:val="○"/>
+      <w:lvlJc w:val="left"/>
+      <w:pPr>
+        <w:ind w:left="1440" w:hanging="360"/>
+      </w:pPr>
+      <w:rPr>
+        <w:u w:val="none"/>
+      </w:rPr>
+    </w:lvl>
+    <w:lvl w:ilvl="2">
+      <w:start w:val="1"/>
+      <w:numFmt w:val="bullet"/>
+      <w:lvlText w:val="■"/>
+      <w:lvlJc w:val="left"/>
+      <w:pPr>
+        <w:ind w:left="2160" w:hanging="360"/>
+      </w:pPr>
+      <w:rPr>
+        <w:u w:val="none"/>
+      </w:rPr>
+    </w:lvl>
+    <w:lvl w:ilvl="3">
+      <w:start w:val="1"/>
+      <w:numFmt w:val="bullet"/>
+      <w:lvlText w:val="●"/>
+      <w:lvlJc w:val="left"/>
+      <w:pPr>
+        <w:ind w:left="2880" w:hanging="360"/>
+      </w:pPr>
+      <w:rPr>
+        <w:u w:val="none"/>
+      </w:rPr>
+    </w:lvl>
+    <w:lvl w:ilvl="4">
+      <w:start w:val="1"/>
+      <w:numFmt w:val="bullet"/>
+      <w:lvlText w:val="○"/>
+      <w:lvlJc w:val="left"/>
+      <w:pPr>
+        <w:ind w:left="3600" w:hanging="360"/>
+      </w:pPr>
+      <w:rPr>
+        <w:u w:val="none"/>
+      </w:rPr>
+    </w:lvl>
+    <w:lvl w:ilvl="5">
+      <w:start w:val="1"/>
+      <w:numFmt w:val="bullet"/>
+      <w:lvlText w:val="■"/>
+      <w:lvlJc w:val="left"/>
+      <w:pPr>
+        <w:ind w:left="4320" w:hanging="360"/>
+      </w:pPr>
+      <w:rPr>
+        <w:u w:val="none"/>
+      </w:rPr>
+    </w:lvl>
+    <w:lvl w:ilvl="6">
+      <w:start w:val="1"/>
+      <w:numFmt w:val="bullet"/>
+      <w:lvlText w:val="●"/>
+      <w:lvlJc w:val="left"/>
+      <w:pPr>
+        <w:ind w:left="5040" w:hanging="360"/>
+      </w:pPr>
+      <w:rPr>
+        <w:u w:val="none"/>
+      </w:rPr>
+    </w:lvl>
+    <w:lvl w:ilvl="7">
+      <w:start w:val="1"/>
+      <w:numFmt w:val="bullet"/>
+      <w:lvlText w:val="○"/>
+      <w:lvlJc w:val="left"/>
+      <w:pPr>
+        <w:ind w:left="5760" w:hanging="360"/>
+      </w:pPr>
+      <w:rPr>
+        <w:u w:val="none"/>
+      </w:rPr>
+    </w:lvl>
+    <w:lvl w:ilvl="8">
+      <w:start w:val="1"/>
+      <w:numFmt w:val="bullet"/>
+      <w:lvlText w:val="■"/>
+      <w:lvlJc w:val="left"/>
+      <w:pPr>
+        <w:ind w:left="6480" w:hanging="360"/>
+      </w:pPr>
+      <w:rPr>
+        <w:u w:val="none"/>
+      </w:rPr>
+    </w:lvl>
+  </w:abstractNum>
+  <w:abstractNum w:abstractNumId="3">
+    <w:lvl w:ilvl="0">
+      <w:start w:val="1"/>
+      <w:numFmt w:val="bullet"/>
+      <w:lvlText w:val="●"/>
+      <w:lvlJc w:val="left"/>
+      <w:pPr>
+        <w:ind w:left="720" w:hanging="360"/>
+      </w:pPr>
+      <w:rPr>
+        <w:u w:val="none"/>
+      </w:rPr>
+    </w:lvl>
+    <w:lvl w:ilvl="1">
+      <w:start w:val="1"/>
+      <w:numFmt w:val="bullet"/>
+      <w:lvlText w:val="○"/>
+      <w:lvlJc w:val="left"/>
+      <w:pPr>
+        <w:ind w:left="1440" w:hanging="360"/>
+      </w:pPr>
+      <w:rPr>
+        <w:u w:val="none"/>
+      </w:rPr>
+    </w:lvl>
+    <w:lvl w:ilvl="2">
+      <w:start w:val="1"/>
+      <w:numFmt w:val="bullet"/>
+      <w:lvlText w:val="■"/>
+      <w:lvlJc w:val="left"/>
+      <w:pPr>
+        <w:ind w:left="2160" w:hanging="360"/>
+      </w:pPr>
+      <w:rPr>
+        <w:u w:val="none"/>
+      </w:rPr>
+    </w:lvl>
+    <w:lvl w:ilvl="3">
+      <w:start w:val="1"/>
+      <w:numFmt w:val="bullet"/>
+      <w:lvlText w:val="●"/>
+      <w:lvlJc w:val="left"/>
+      <w:pPr>
+        <w:ind w:left="2880" w:hanging="360"/>
+      </w:pPr>
+      <w:rPr>
+        <w:u w:val="none"/>
+      </w:rPr>
+    </w:lvl>
+    <w:lvl w:ilvl="4">
+      <w:start w:val="1"/>
+      <w:numFmt w:val="bullet"/>
+      <w:lvlText w:val="○"/>
+      <w:lvlJc w:val="left"/>
+      <w:pPr>
+        <w:ind w:left="3600" w:hanging="360"/>
+      </w:pPr>
+      <w:rPr>
+        <w:u w:val="none"/>
+      </w:rPr>
+    </w:lvl>
+    <w:lvl w:ilvl="5">
+      <w:start w:val="1"/>
+      <w:numFmt w:val="bullet"/>
+      <w:lvlText w:val="■"/>
+      <w:lvlJc w:val="left"/>
+      <w:pPr>
+        <w:ind w:left="4320" w:hanging="360"/>
+      </w:pPr>
+      <w:rPr>
+        <w:u w:val="none"/>
+      </w:rPr>
+    </w:lvl>
+    <w:lvl w:ilvl="6">
+      <w:start w:val="1"/>
+      <w:numFmt w:val="bullet"/>
+      <w:lvlText w:val="●"/>
+      <w:lvlJc w:val="left"/>
+      <w:pPr>
+        <w:ind w:left="5040" w:hanging="360"/>
+      </w:pPr>
+      <w:rPr>
+        <w:u w:val="none"/>
+      </w:rPr>
+    </w:lvl>
+    <w:lvl w:ilvl="7">
+      <w:start w:val="1"/>
+      <w:numFmt w:val="bullet"/>
+      <w:lvlText w:val="○"/>
+      <w:lvlJc w:val="left"/>
+      <w:pPr>
+        <w:ind w:left="5760" w:hanging="360"/>
+      </w:pPr>
+      <w:rPr>
+        <w:u w:val="none"/>
+      </w:rPr>
+    </w:lvl>
+    <w:lvl w:ilvl="8">
+      <w:start w:val="1"/>
+      <w:numFmt w:val="bullet"/>
+      <w:lvlText w:val="■"/>
+      <w:lvlJc w:val="left"/>
+      <w:pPr>
+        <w:ind w:left="6480" w:hanging="360"/>
+      </w:pPr>
+      <w:rPr>
+        <w:u w:val="none"/>
+      </w:rPr>
+    </w:lvl>
+  </w:abstractNum>
+  <w:abstractNum w:abstractNumId="4">
+    <w:lvl w:ilvl="0">
+      <w:start w:val="1"/>
+      <w:numFmt w:val="bullet"/>
+      <w:lvlText w:val="●"/>
+      <w:lvlJc w:val="left"/>
+      <w:pPr>
+        <w:ind w:left="720" w:hanging="360"/>
+      </w:pPr>
+      <w:rPr>
+        <w:u w:val="none"/>
+      </w:rPr>
+    </w:lvl>
+    <w:lvl w:ilvl="1">
+      <w:start w:val="1"/>
+      <w:numFmt w:val="bullet"/>
+      <w:lvlText w:val="○"/>
+      <w:lvlJc w:val="left"/>
+      <w:pPr>
+        <w:ind w:left="1440" w:hanging="360"/>
+      </w:pPr>
+      <w:rPr>
+        <w:u w:val="none"/>
+      </w:rPr>
+    </w:lvl>
+    <w:lvl w:ilvl="2">
+      <w:start w:val="1"/>
+      <w:numFmt w:val="bullet"/>
+      <w:lvlText w:val="■"/>
+      <w:lvlJc w:val="left"/>
+      <w:pPr>
+        <w:ind w:left="2160" w:hanging="360"/>
+      </w:pPr>
+      <w:rPr>
+        <w:u w:val="none"/>
+      </w:rPr>
+    </w:lvl>
+    <w:lvl w:ilvl="3">
+      <w:start w:val="1"/>
+      <w:numFmt w:val="bullet"/>
+      <w:lvlText w:val="●"/>
+      <w:lvlJc w:val="left"/>
+      <w:pPr>
+        <w:ind w:left="2880" w:hanging="360"/>
+      </w:pPr>
+      <w:rPr>
+        <w:u w:val="none"/>
+      </w:rPr>
+    </w:lvl>
+    <w:lvl w:ilvl="4">
+      <w:start w:val="1"/>
+      <w:numFmt w:val="bullet"/>
+      <w:lvlText w:val="○"/>
+      <w:lvlJc w:val="left"/>
+      <w:pPr>
+        <w:ind w:left="3600" w:hanging="360"/>
+      </w:pPr>
+      <w:rPr>
+        <w:u w:val="none"/>
+      </w:rPr>
+    </w:lvl>
+    <w:lvl w:ilvl="5">
+      <w:start w:val="1"/>
+      <w:numFmt w:val="bullet"/>
+      <w:lvlText w:val="■"/>
+      <w:lvlJc w:val="left"/>
+      <w:pPr>
+        <w:ind w:left="4320" w:hanging="360"/>
+      </w:pPr>
+      <w:rPr>
+        <w:u w:val="none"/>
+      </w:rPr>
+    </w:lvl>
+    <w:lvl w:ilvl="6">
+      <w:start w:val="1"/>
+      <w:numFmt w:val="bullet"/>
+      <w:lvlText w:val="●"/>
+      <w:lvlJc w:val="left"/>
+      <w:pPr>
+        <w:ind w:left="5040" w:hanging="360"/>
+      </w:pPr>
+      <w:rPr>
+        <w:u w:val="none"/>
+      </w:rPr>
+    </w:lvl>
+    <w:lvl w:ilvl="7">
+      <w:start w:val="1"/>
+      <w:numFmt w:val="bullet"/>
+      <w:lvlText w:val="○"/>
+      <w:lvlJc w:val="left"/>
+      <w:pPr>
+        <w:ind w:left="5760" w:hanging="360"/>
+      </w:pPr>
+      <w:rPr>
+        <w:u w:val="none"/>
+      </w:rPr>
+    </w:lvl>
+    <w:lvl w:ilvl="8">
+      <w:start w:val="1"/>
+      <w:numFmt w:val="bullet"/>
+      <w:lvlText w:val="■"/>
+      <w:lvlJc w:val="left"/>
+      <w:pPr>
+        <w:ind w:left="6480" w:hanging="360"/>
+      </w:pPr>
+      <w:rPr>
+        <w:u w:val="none"/>
+      </w:rPr>
+    </w:lvl>
+  </w:abstractNum>
+  <w:abstractNum w:abstractNumId="5">
+    <w:lvl w:ilvl="0">
+      <w:start w:val="1"/>
+      <w:numFmt w:val="bullet"/>
+      <w:lvlText w:val="●"/>
+      <w:lvlJc w:val="left"/>
+      <w:pPr>
+        <w:ind w:left="720" w:hanging="360"/>
+      </w:pPr>
+      <w:rPr>
+        <w:u w:val="none"/>
+      </w:rPr>
+    </w:lvl>
+    <w:lvl w:ilvl="1">
+      <w:start w:val="1"/>
+      <w:numFmt w:val="bullet"/>
+      <w:lvlText w:val="○"/>
+      <w:lvlJc w:val="left"/>
+      <w:pPr>
+        <w:ind w:left="1440" w:hanging="360"/>
+      </w:pPr>
+      <w:rPr>
+        <w:u w:val="none"/>
+      </w:rPr>
+    </w:lvl>
+    <w:lvl w:ilvl="2">
+      <w:start w:val="1"/>
+      <w:numFmt w:val="bullet"/>
+      <w:lvlText w:val="■"/>
+      <w:lvlJc w:val="left"/>
+      <w:pPr>
+        <w:ind w:left="2160" w:hanging="360"/>
+      </w:pPr>
+      <w:rPr>
+        <w:u w:val="none"/>
+      </w:rPr>
+    </w:lvl>
+    <w:lvl w:ilvl="3">
+      <w:start w:val="1"/>
+      <w:numFmt w:val="bullet"/>
+      <w:lvlText w:val="●"/>
+      <w:lvlJc w:val="left"/>
+      <w:pPr>
+        <w:ind w:left="2880" w:hanging="360"/>
+      </w:pPr>
+      <w:rPr>
+        <w:u w:val="none"/>
+      </w:rPr>
+    </w:lvl>
+    <w:lvl w:ilvl="4">
+      <w:start w:val="1"/>
+      <w:numFmt w:val="bullet"/>
+      <w:lvlText w:val="○"/>
+      <w:lvlJc w:val="left"/>
+      <w:pPr>
+        <w:ind w:left="3600" w:hanging="360"/>
+      </w:pPr>
+      <w:rPr>
+        <w:u w:val="none"/>
+      </w:rPr>
+    </w:lvl>
+    <w:lvl w:ilvl="5">
+      <w:start w:val="1"/>
+      <w:numFmt w:val="bullet"/>
+      <w:lvlText w:val="■"/>
+      <w:lvlJc w:val="left"/>
+      <w:pPr>
+        <w:ind w:left="4320" w:hanging="360"/>
+      </w:pPr>
+      <w:rPr>
+        <w:u w:val="none"/>
+      </w:rPr>
+    </w:lvl>
+    <w:lvl w:ilvl="6">
+      <w:start w:val="1"/>
+      <w:numFmt w:val="bullet"/>
+      <w:lvlText w:val="●"/>
+      <w:lvlJc w:val="left"/>
+      <w:pPr>
+        <w:ind w:left="5040" w:hanging="360"/>
+      </w:pPr>
+      <w:rPr>
+        <w:u w:val="none"/>
+      </w:rPr>
+    </w:lvl>
+    <w:lvl w:ilvl="7">
+      <w:start w:val="1"/>
+      <w:numFmt w:val="bullet"/>
+      <w:lvlText w:val="○"/>
+      <w:lvlJc w:val="left"/>
+      <w:pPr>
+        <w:ind w:left="5760" w:hanging="360"/>
+      </w:pPr>
+      <w:rPr>
+        <w:u w:val="none"/>
+      </w:rPr>
+    </w:lvl>
+    <w:lvl w:ilvl="8">
+      <w:start w:val="1"/>
+      <w:numFmt w:val="bullet"/>
+      <w:lvlText w:val="■"/>
+      <w:lvlJc w:val="left"/>
+      <w:pPr>
+        <w:ind w:left="6480" w:hanging="360"/>
+      </w:pPr>
+      <w:rPr>
+        <w:u w:val="none"/>
+      </w:rPr>
+    </w:lvl>
+  </w:abstractNum>
+  <w:abstractNum w:abstractNumId="6">
+    <w:lvl w:ilvl="0">
+      <w:start w:val="1"/>
+      <w:numFmt w:val="bullet"/>
+      <w:lvlText w:val="●"/>
+      <w:lvlJc w:val="left"/>
+      <w:pPr>
+        <w:ind w:left="720" w:hanging="360"/>
+      </w:pPr>
+      <w:rPr>
+        <w:u w:val="none"/>
+      </w:rPr>
+    </w:lvl>
+    <w:lvl w:ilvl="1">
+      <w:start w:val="1"/>
+      <w:numFmt w:val="bullet"/>
+      <w:lvlText w:val="○"/>
+      <w:lvlJc w:val="left"/>
+      <w:pPr>
+        <w:ind w:left="1440" w:hanging="360"/>
+      </w:pPr>
+      <w:rPr>
+        <w:u w:val="none"/>
+      </w:rPr>
+    </w:lvl>
+    <w:lvl w:ilvl="2">
+      <w:start w:val="1"/>
+      <w:numFmt w:val="bullet"/>
+      <w:lvlText w:val="■"/>
+      <w:lvlJc w:val="left"/>
+      <w:pPr>
+        <w:ind w:left="2160" w:hanging="360"/>
+      </w:pPr>
+      <w:rPr>
+        <w:u w:val="none"/>
+      </w:rPr>
+    </w:lvl>
+    <w:lvl w:ilvl="3">
+      <w:start w:val="1"/>
+      <w:numFmt w:val="bullet"/>
+      <w:lvlText w:val="●"/>
+      <w:lvlJc w:val="left"/>
+      <w:pPr>
+        <w:ind w:left="2880" w:hanging="360"/>
+      </w:pPr>
+      <w:rPr>
+        <w:u w:val="none"/>
+      </w:rPr>
+    </w:lvl>
+    <w:lvl w:ilvl="4">
+      <w:start w:val="1"/>
+      <w:numFmt w:val="bullet"/>
+      <w:lvlText w:val="○"/>
+      <w:lvlJc w:val="left"/>
+      <w:pPr>
+        <w:ind w:left="3600" w:hanging="360"/>
+      </w:pPr>
+      <w:rPr>
+        <w:u w:val="none"/>
+      </w:rPr>
+    </w:lvl>
+    <w:lvl w:ilvl="5">
+      <w:start w:val="1"/>
+      <w:numFmt w:val="bullet"/>
+      <w:lvlText w:val="■"/>
+      <w:lvlJc w:val="left"/>
+      <w:pPr>
+        <w:ind w:left="4320" w:hanging="360"/>
+      </w:pPr>
+      <w:rPr>
+        <w:u w:val="none"/>
+      </w:rPr>
+    </w:lvl>
+    <w:lvl w:ilvl="6">
+      <w:start w:val="1"/>
+      <w:numFmt w:val="bullet"/>
+      <w:lvlText w:val="●"/>
+      <w:lvlJc w:val="left"/>
+      <w:pPr>
+        <w:ind w:left="5040" w:hanging="360"/>
+      </w:pPr>
+      <w:rPr>
+        <w:u w:val="none"/>
+      </w:rPr>
+    </w:lvl>
+    <w:lvl w:ilvl="7">
+      <w:start w:val="1"/>
+      <w:numFmt w:val="bullet"/>
+      <w:lvlText w:val="○"/>
+      <w:lvlJc w:val="left"/>
+      <w:pPr>
+        <w:ind w:left="5760" w:hanging="360"/>
+      </w:pPr>
+      <w:rPr>
+        <w:u w:val="none"/>
+      </w:rPr>
+    </w:lvl>
+    <w:lvl w:ilvl="8">
+      <w:start w:val="1"/>
+      <w:numFmt w:val="bullet"/>
+      <w:lvlText w:val="■"/>
+      <w:lvlJc w:val="left"/>
+      <w:pPr>
+        <w:ind w:left="6480" w:hanging="360"/>
+      </w:pPr>
+      <w:rPr>
+        <w:u w:val="none"/>
+      </w:rPr>
+    </w:lvl>
+  </w:abstractNum>
+  <w:num w:numId="1">
+    <w:abstractNumId w:val="1"/>
+  </w:num>
+  <w:num w:numId="2">
+    <w:abstractNumId w:val="2"/>
+  </w:num>
+  <w:num w:numId="3">
+    <w:abstractNumId w:val="3"/>
+  </w:num>
+  <w:num w:numId="4">
+    <w:abstractNumId w:val="4"/>
+  </w:num>
+  <w:num w:numId="5">
+    <w:abstractNumId w:val="5"/>
+  </w:num>
+  <w:num w:numId="6">
+    <w:abstractNumId w:val="6"/>
+  </w:num>
+</w:numbering>
 </file>
 
 <file path=word/styles.xml><?xml version="1.0" encoding="utf-8"?>
